--- a/6.Lista de necessidades.docx
+++ b/6.Lista de necessidades.docx
@@ -2,20 +2,20 @@
 <file path=word/document.xml><?xml version="1.0" encoding="utf-8"?>
 <w:document xmlns:wpc="http://schemas.microsoft.com/office/word/2010/wordprocessingCanvas" xmlns:mc="http://schemas.openxmlformats.org/markup-compatibility/2006" xmlns:o="urn:schemas-microsoft-com:office:office" xmlns:r="http://schemas.openxmlformats.org/officeDocument/2006/relationships" xmlns:m="http://schemas.openxmlformats.org/officeDocument/2006/math" xmlns:v="urn:schemas-microsoft-com:vml" xmlns:wp14="http://schemas.microsoft.com/office/word/2010/wordprocessingDrawing" xmlns:wp="http://schemas.openxmlformats.org/drawingml/2006/wordprocessingDrawing" xmlns:w10="urn:schemas-microsoft-com:office:word" xmlns:w="http://schemas.openxmlformats.org/wordprocessingml/2006/main" xmlns:w14="http://schemas.microsoft.com/office/word/2010/wordml" xmlns:w15="http://schemas.microsoft.com/office/word/2012/wordml" xmlns:wpg="http://schemas.microsoft.com/office/word/2010/wordprocessingGroup" xmlns:wpi="http://schemas.microsoft.com/office/word/2010/wordprocessingInk" xmlns:wne="http://schemas.microsoft.com/office/word/2006/wordml" xmlns:wps="http://schemas.microsoft.com/office/word/2010/wordprocessingShape" mc:Ignorable="w14 w15 wp14">
   <w:body>
-    <w:p>
+    <w:p xmlns:wp14="http://schemas.microsoft.com/office/word/2010/wordml" wp14:textId="77777777">
       <w:pPr>
         <w:jc w:val="both"/>
         <w:rPr>
-          <w:rFonts w:ascii="Arial" w:eastAsia="Calibri" w:hAnsi="Arial" w:cs="Arial"/>
+          <w:rFonts w:ascii="Arial" w:hAnsi="Arial" w:eastAsia="Calibri" w:cs="Arial"/>
           <w:b/>
           <w:sz w:val="24"/>
           <w:szCs w:val="24"/>
         </w:rPr>
       </w:pPr>
-      <w:bookmarkStart w:id="0" w:name="_GoBack"/>
-      <w:r>
-        <w:rPr>
-          <w:rFonts w:ascii="Arial" w:eastAsia="Calibri" w:hAnsi="Arial" w:cs="Arial"/>
+      <w:bookmarkStart w:name="_GoBack" w:id="0"/>
+      <w:r>
+        <w:rPr>
+          <w:rFonts w:ascii="Arial" w:hAnsi="Arial" w:eastAsia="Calibri" w:cs="Arial"/>
           <w:b/>
           <w:sz w:val="24"/>
           <w:szCs w:val="24"/>
@@ -24,7 +24,7 @@
       </w:r>
       <w:r>
         <w:rPr>
-          <w:rFonts w:ascii="Arial" w:eastAsia="Calibri" w:hAnsi="Arial" w:cs="Arial"/>
+          <w:rFonts w:ascii="Arial" w:hAnsi="Arial" w:eastAsia="Calibri" w:cs="Arial"/>
           <w:b/>
           <w:sz w:val="24"/>
           <w:szCs w:val="24"/>
@@ -33,7 +33,7 @@
       </w:r>
       <w:r>
         <w:rPr>
-          <w:rFonts w:ascii="Arial" w:eastAsia="Calibri" w:hAnsi="Arial" w:cs="Arial"/>
+          <w:rFonts w:ascii="Arial" w:hAnsi="Arial" w:eastAsia="Calibri" w:cs="Arial"/>
           <w:b/>
           <w:sz w:val="24"/>
           <w:szCs w:val="24"/>
@@ -41,7 +41,7 @@
         <w:t xml:space="preserve">ecessidades </w:t>
       </w:r>
     </w:p>
-    <w:p>
+    <w:p xmlns:wp14="http://schemas.microsoft.com/office/word/2010/wordml" wp14:textId="77777777">
       <w:pPr>
         <w:pStyle w:val="PargrafodaLista"/>
         <w:numPr>
@@ -50,14 +50,14 @@
         </w:numPr>
         <w:jc w:val="both"/>
         <w:rPr>
-          <w:rFonts w:ascii="Arial" w:eastAsia="Calibri" w:hAnsi="Arial" w:cs="Arial"/>
-          <w:sz w:val="24"/>
-          <w:szCs w:val="24"/>
-        </w:rPr>
-      </w:pPr>
-      <w:r>
-        <w:rPr>
-          <w:rFonts w:ascii="Arial" w:eastAsia="Calibri" w:hAnsi="Arial" w:cs="Arial"/>
+          <w:rFonts w:ascii="Arial" w:hAnsi="Arial" w:eastAsia="Calibri" w:cs="Arial"/>
+          <w:sz w:val="24"/>
+          <w:szCs w:val="24"/>
+        </w:rPr>
+      </w:pPr>
+      <w:r>
+        <w:rPr>
+          <w:rFonts w:ascii="Arial" w:hAnsi="Arial" w:eastAsia="Calibri" w:cs="Arial"/>
           <w:sz w:val="24"/>
           <w:szCs w:val="24"/>
         </w:rPr>
@@ -65,14 +65,14 @@
       </w:r>
       <w:r>
         <w:rPr>
-          <w:rFonts w:ascii="Arial" w:eastAsia="Calibri" w:hAnsi="Arial" w:cs="Arial"/>
+          <w:rFonts w:ascii="Arial" w:hAnsi="Arial" w:eastAsia="Calibri" w:cs="Arial"/>
           <w:sz w:val="24"/>
           <w:szCs w:val="24"/>
         </w:rPr>
         <w:t xml:space="preserve">Controle o estoque </w:t>
       </w:r>
     </w:p>
-    <w:p>
+    <w:p xmlns:wp14="http://schemas.microsoft.com/office/word/2010/wordml" wp14:textId="77777777">
       <w:pPr>
         <w:pStyle w:val="PargrafodaLista"/>
         <w:numPr>
@@ -81,14 +81,14 @@
         </w:numPr>
         <w:jc w:val="both"/>
         <w:rPr>
-          <w:rFonts w:ascii="Arial" w:eastAsia="Calibri" w:hAnsi="Arial" w:cs="Arial"/>
-          <w:sz w:val="24"/>
-          <w:szCs w:val="24"/>
-        </w:rPr>
-      </w:pPr>
-      <w:r>
-        <w:rPr>
-          <w:rFonts w:ascii="Arial" w:eastAsia="Calibri" w:hAnsi="Arial" w:cs="Arial"/>
+          <w:rFonts w:ascii="Arial" w:hAnsi="Arial" w:eastAsia="Calibri" w:cs="Arial"/>
+          <w:sz w:val="24"/>
+          <w:szCs w:val="24"/>
+        </w:rPr>
+      </w:pPr>
+      <w:r>
+        <w:rPr>
+          <w:rFonts w:ascii="Arial" w:hAnsi="Arial" w:eastAsia="Calibri" w:cs="Arial"/>
           <w:sz w:val="24"/>
           <w:szCs w:val="24"/>
         </w:rPr>
@@ -96,14 +96,14 @@
       </w:r>
       <w:r>
         <w:rPr>
-          <w:rFonts w:ascii="Arial" w:eastAsia="Calibri" w:hAnsi="Arial" w:cs="Arial"/>
+          <w:rFonts w:ascii="Arial" w:hAnsi="Arial" w:eastAsia="Calibri" w:cs="Arial"/>
           <w:sz w:val="24"/>
           <w:szCs w:val="24"/>
         </w:rPr>
         <w:t>Banco de dados</w:t>
       </w:r>
     </w:p>
-    <w:p>
+    <w:p xmlns:wp14="http://schemas.microsoft.com/office/word/2010/wordml" wp14:textId="77777777">
       <w:pPr>
         <w:pStyle w:val="PargrafodaLista"/>
         <w:numPr>
@@ -112,14 +112,14 @@
         </w:numPr>
         <w:jc w:val="both"/>
         <w:rPr>
-          <w:rFonts w:ascii="Arial" w:eastAsia="Calibri" w:hAnsi="Arial" w:cs="Arial"/>
-          <w:sz w:val="24"/>
-          <w:szCs w:val="24"/>
-        </w:rPr>
-      </w:pPr>
-      <w:r>
-        <w:rPr>
-          <w:rFonts w:ascii="Arial" w:eastAsia="Calibri" w:hAnsi="Arial" w:cs="Arial"/>
+          <w:rFonts w:ascii="Arial" w:hAnsi="Arial" w:eastAsia="Calibri" w:cs="Arial"/>
+          <w:sz w:val="24"/>
+          <w:szCs w:val="24"/>
+        </w:rPr>
+      </w:pPr>
+      <w:r>
+        <w:rPr>
+          <w:rFonts w:ascii="Arial" w:hAnsi="Arial" w:eastAsia="Calibri" w:cs="Arial"/>
           <w:sz w:val="24"/>
           <w:szCs w:val="24"/>
         </w:rPr>
@@ -127,14 +127,14 @@
       </w:r>
       <w:r>
         <w:rPr>
-          <w:rFonts w:ascii="Arial" w:eastAsia="Calibri" w:hAnsi="Arial" w:cs="Arial"/>
+          <w:rFonts w:ascii="Arial" w:hAnsi="Arial" w:eastAsia="Calibri" w:cs="Arial"/>
           <w:sz w:val="24"/>
           <w:szCs w:val="24"/>
         </w:rPr>
         <w:t>Controle os custos</w:t>
       </w:r>
     </w:p>
-    <w:p>
+    <w:p xmlns:wp14="http://schemas.microsoft.com/office/word/2010/wordml" wp14:textId="254AFF5F">
       <w:pPr>
         <w:pStyle w:val="PargrafodaLista"/>
         <w:numPr>
@@ -143,29 +143,37 @@
         </w:numPr>
         <w:jc w:val="both"/>
         <w:rPr>
-          <w:rFonts w:ascii="Arial" w:eastAsia="Calibri" w:hAnsi="Arial" w:cs="Arial"/>
-          <w:sz w:val="24"/>
-          <w:szCs w:val="24"/>
-        </w:rPr>
-      </w:pPr>
-      <w:r>
-        <w:rPr>
-          <w:rFonts w:ascii="Arial" w:eastAsia="Calibri" w:hAnsi="Arial" w:cs="Arial"/>
-          <w:sz w:val="24"/>
-          <w:szCs w:val="24"/>
-        </w:rPr>
-        <w:t xml:space="preserve">N04: </w:t>
-      </w:r>
-      <w:r>
-        <w:rPr>
-          <w:rFonts w:ascii="Arial" w:eastAsia="Calibri" w:hAnsi="Arial" w:cs="Arial"/>
-          <w:sz w:val="24"/>
-          <w:szCs w:val="24"/>
-        </w:rPr>
-        <w:t>Conseguir predicar as peças</w:t>
+          <w:rFonts w:ascii="Arial" w:hAnsi="Arial" w:eastAsia="Calibri" w:cs="Arial"/>
+          <w:sz w:val="24"/>
+          <w:szCs w:val="24"/>
+        </w:rPr>
+      </w:pPr>
+      <w:r>
+        <w:rPr>
+          <w:rFonts w:ascii="Arial" w:hAnsi="Arial" w:eastAsia="Calibri" w:cs="Arial"/>
+          <w:sz w:val="24"/>
+          <w:szCs w:val="24"/>
+        </w:rPr>
+        <w:t>N04: Conseguir pre</w:t>
+      </w:r>
+      <w:r>
+        <w:rPr>
+          <w:rFonts w:ascii="Arial" w:hAnsi="Arial" w:eastAsia="Calibri" w:cs="Arial"/>
+          <w:sz w:val="24"/>
+          <w:szCs w:val="24"/>
+        </w:rPr>
+        <w:t>cificar</w:t>
+      </w:r>
+      <w:r>
+        <w:rPr>
+          <w:rFonts w:ascii="Arial" w:hAnsi="Arial" w:eastAsia="Calibri" w:cs="Arial"/>
+          <w:sz w:val="24"/>
+          <w:szCs w:val="24"/>
+        </w:rPr>
+        <w:t xml:space="preserve"> as peças</w:t>
       </w:r>
     </w:p>
-    <w:p>
+    <w:p xmlns:wp14="http://schemas.microsoft.com/office/word/2010/wordml" wp14:textId="77777777">
       <w:pPr>
         <w:pStyle w:val="PargrafodaLista"/>
         <w:numPr>
@@ -174,14 +182,14 @@
         </w:numPr>
         <w:jc w:val="both"/>
         <w:rPr>
-          <w:rFonts w:ascii="Arial" w:eastAsia="Calibri" w:hAnsi="Arial" w:cs="Arial"/>
-          <w:sz w:val="24"/>
-          <w:szCs w:val="24"/>
-        </w:rPr>
-      </w:pPr>
-      <w:r>
-        <w:rPr>
-          <w:rFonts w:ascii="Arial" w:eastAsia="Calibri" w:hAnsi="Arial" w:cs="Arial"/>
+          <w:rFonts w:ascii="Arial" w:hAnsi="Arial" w:eastAsia="Calibri" w:cs="Arial"/>
+          <w:sz w:val="24"/>
+          <w:szCs w:val="24"/>
+        </w:rPr>
+      </w:pPr>
+      <w:r>
+        <w:rPr>
+          <w:rFonts w:ascii="Arial" w:hAnsi="Arial" w:eastAsia="Calibri" w:cs="Arial"/>
           <w:sz w:val="24"/>
           <w:szCs w:val="24"/>
         </w:rPr>
@@ -189,14 +197,14 @@
       </w:r>
       <w:r>
         <w:rPr>
-          <w:rFonts w:ascii="Arial" w:eastAsia="Calibri" w:hAnsi="Arial" w:cs="Arial"/>
+          <w:rFonts w:ascii="Arial" w:hAnsi="Arial" w:eastAsia="Calibri" w:cs="Arial"/>
           <w:sz w:val="24"/>
           <w:szCs w:val="24"/>
         </w:rPr>
         <w:t>Consultar produtos</w:t>
       </w:r>
     </w:p>
-    <w:p>
+    <w:p xmlns:wp14="http://schemas.microsoft.com/office/word/2010/wordml" wp14:textId="77777777">
       <w:pPr>
         <w:pStyle w:val="PargrafodaLista"/>
         <w:numPr>
@@ -205,14 +213,14 @@
         </w:numPr>
         <w:jc w:val="both"/>
         <w:rPr>
-          <w:rFonts w:ascii="Arial" w:eastAsia="Calibri" w:hAnsi="Arial" w:cs="Arial"/>
-          <w:sz w:val="24"/>
-          <w:szCs w:val="24"/>
-        </w:rPr>
-      </w:pPr>
-      <w:r>
-        <w:rPr>
-          <w:rFonts w:ascii="Arial" w:eastAsia="Calibri" w:hAnsi="Arial" w:cs="Arial"/>
+          <w:rFonts w:ascii="Arial" w:hAnsi="Arial" w:eastAsia="Calibri" w:cs="Arial"/>
+          <w:sz w:val="24"/>
+          <w:szCs w:val="24"/>
+        </w:rPr>
+      </w:pPr>
+      <w:r>
+        <w:rPr>
+          <w:rFonts w:ascii="Arial" w:hAnsi="Arial" w:eastAsia="Calibri" w:cs="Arial"/>
           <w:sz w:val="24"/>
           <w:szCs w:val="24"/>
         </w:rPr>
@@ -220,14 +228,14 @@
       </w:r>
       <w:r>
         <w:rPr>
-          <w:rFonts w:ascii="Arial" w:eastAsia="Calibri" w:hAnsi="Arial" w:cs="Arial"/>
+          <w:rFonts w:ascii="Arial" w:hAnsi="Arial" w:eastAsia="Calibri" w:cs="Arial"/>
           <w:sz w:val="24"/>
           <w:szCs w:val="24"/>
         </w:rPr>
         <w:t xml:space="preserve">Relatório de todo o processo </w:t>
       </w:r>
     </w:p>
-    <w:p>
+    <w:p xmlns:wp14="http://schemas.microsoft.com/office/word/2010/wordml" wp14:textId="77777777">
       <w:pPr>
         <w:pStyle w:val="PargrafodaLista"/>
         <w:numPr>
@@ -236,14 +244,14 @@
         </w:numPr>
         <w:jc w:val="both"/>
         <w:rPr>
-          <w:rFonts w:ascii="Arial" w:eastAsia="Calibri" w:hAnsi="Arial" w:cs="Arial"/>
-          <w:sz w:val="24"/>
-          <w:szCs w:val="24"/>
-        </w:rPr>
-      </w:pPr>
-      <w:r>
-        <w:rPr>
-          <w:rFonts w:ascii="Arial" w:eastAsia="Calibri" w:hAnsi="Arial" w:cs="Arial"/>
+          <w:rFonts w:ascii="Arial" w:hAnsi="Arial" w:eastAsia="Calibri" w:cs="Arial"/>
+          <w:sz w:val="24"/>
+          <w:szCs w:val="24"/>
+        </w:rPr>
+      </w:pPr>
+      <w:r>
+        <w:rPr>
+          <w:rFonts w:ascii="Arial" w:hAnsi="Arial" w:eastAsia="Calibri" w:cs="Arial"/>
           <w:sz w:val="24"/>
           <w:szCs w:val="24"/>
         </w:rPr>
@@ -251,14 +259,14 @@
       </w:r>
       <w:r>
         <w:rPr>
-          <w:rFonts w:ascii="Arial" w:eastAsia="Calibri" w:hAnsi="Arial" w:cs="Arial"/>
+          <w:rFonts w:ascii="Arial" w:hAnsi="Arial" w:eastAsia="Calibri" w:cs="Arial"/>
           <w:sz w:val="24"/>
           <w:szCs w:val="24"/>
         </w:rPr>
         <w:t xml:space="preserve">Login para cliente </w:t>
       </w:r>
     </w:p>
-    <w:p>
+    <w:p xmlns:wp14="http://schemas.microsoft.com/office/word/2010/wordml" wp14:textId="77777777">
       <w:pPr>
         <w:pStyle w:val="PargrafodaLista"/>
         <w:numPr>
@@ -267,14 +275,14 @@
         </w:numPr>
         <w:jc w:val="both"/>
         <w:rPr>
-          <w:rFonts w:ascii="Arial" w:eastAsia="Calibri" w:hAnsi="Arial" w:cs="Arial"/>
-          <w:sz w:val="24"/>
-          <w:szCs w:val="24"/>
-        </w:rPr>
-      </w:pPr>
-      <w:r>
-        <w:rPr>
-          <w:rFonts w:ascii="Arial" w:eastAsia="Calibri" w:hAnsi="Arial" w:cs="Arial"/>
+          <w:rFonts w:ascii="Arial" w:hAnsi="Arial" w:eastAsia="Calibri" w:cs="Arial"/>
+          <w:sz w:val="24"/>
+          <w:szCs w:val="24"/>
+        </w:rPr>
+      </w:pPr>
+      <w:r>
+        <w:rPr>
+          <w:rFonts w:ascii="Arial" w:hAnsi="Arial" w:eastAsia="Calibri" w:cs="Arial"/>
           <w:sz w:val="24"/>
           <w:szCs w:val="24"/>
         </w:rPr>
@@ -282,14 +290,14 @@
       </w:r>
       <w:r>
         <w:rPr>
-          <w:rFonts w:ascii="Arial" w:eastAsia="Calibri" w:hAnsi="Arial" w:cs="Arial"/>
+          <w:rFonts w:ascii="Arial" w:hAnsi="Arial" w:eastAsia="Calibri" w:cs="Arial"/>
           <w:sz w:val="24"/>
           <w:szCs w:val="24"/>
         </w:rPr>
         <w:t xml:space="preserve">Gerador de pedidos   </w:t>
       </w:r>
     </w:p>
-    <w:p>
+    <w:p xmlns:wp14="http://schemas.microsoft.com/office/word/2010/wordml" wp14:textId="77777777">
       <w:pPr>
         <w:pStyle w:val="PargrafodaLista"/>
         <w:numPr>
@@ -321,7 +329,7 @@
       </w:r>
     </w:p>
     <w:bookmarkEnd w:id="0"/>
-    <w:p>
+    <w:p xmlns:wp14="http://schemas.microsoft.com/office/word/2010/wordml" wp14:textId="77777777">
       <w:pPr>
         <w:rPr>
           <w:rFonts w:ascii="Arial" w:hAnsi="Arial" w:cs="Arial"/>
@@ -331,7 +339,7 @@
       </w:pPr>
     </w:p>
     <w:sectPr>
-      <w:pgSz w:w="11906" w:h="16838"/>
+      <w:pgSz w:w="11906" w:h="16838" w:orient="portrait"/>
       <w:pgMar w:top="1417" w:right="1701" w:bottom="1417" w:left="1701" w:header="708" w:footer="708" w:gutter="0"/>
       <w:cols w:space="708"/>
       <w:docGrid w:linePitch="360"/>
@@ -355,7 +363,7 @@
         <w:ind w:left="720" w:hanging="360"/>
       </w:pPr>
       <w:rPr>
-        <w:rFonts w:ascii="Symbol" w:hAnsi="Symbol" w:hint="default"/>
+        <w:rFonts w:hint="default" w:ascii="Symbol" w:hAnsi="Symbol"/>
       </w:rPr>
     </w:lvl>
     <w:lvl w:ilvl="1" w:tplc="04160003" w:tentative="1">
@@ -367,7 +375,7 @@
         <w:ind w:left="1440" w:hanging="360"/>
       </w:pPr>
       <w:rPr>
-        <w:rFonts w:ascii="Courier New" w:hAnsi="Courier New" w:cs="Courier New" w:hint="default"/>
+        <w:rFonts w:hint="default" w:ascii="Courier New" w:hAnsi="Courier New" w:cs="Courier New"/>
       </w:rPr>
     </w:lvl>
     <w:lvl w:ilvl="2" w:tplc="04160005" w:tentative="1">
@@ -379,7 +387,7 @@
         <w:ind w:left="2160" w:hanging="360"/>
       </w:pPr>
       <w:rPr>
-        <w:rFonts w:ascii="Wingdings" w:hAnsi="Wingdings" w:hint="default"/>
+        <w:rFonts w:hint="default" w:ascii="Wingdings" w:hAnsi="Wingdings"/>
       </w:rPr>
     </w:lvl>
     <w:lvl w:ilvl="3" w:tplc="04160001" w:tentative="1">
@@ -391,7 +399,7 @@
         <w:ind w:left="2880" w:hanging="360"/>
       </w:pPr>
       <w:rPr>
-        <w:rFonts w:ascii="Symbol" w:hAnsi="Symbol" w:hint="default"/>
+        <w:rFonts w:hint="default" w:ascii="Symbol" w:hAnsi="Symbol"/>
       </w:rPr>
     </w:lvl>
     <w:lvl w:ilvl="4" w:tplc="04160003" w:tentative="1">
@@ -403,7 +411,7 @@
         <w:ind w:left="3600" w:hanging="360"/>
       </w:pPr>
       <w:rPr>
-        <w:rFonts w:ascii="Courier New" w:hAnsi="Courier New" w:cs="Courier New" w:hint="default"/>
+        <w:rFonts w:hint="default" w:ascii="Courier New" w:hAnsi="Courier New" w:cs="Courier New"/>
       </w:rPr>
     </w:lvl>
     <w:lvl w:ilvl="5" w:tplc="04160005" w:tentative="1">
@@ -415,7 +423,7 @@
         <w:ind w:left="4320" w:hanging="360"/>
       </w:pPr>
       <w:rPr>
-        <w:rFonts w:ascii="Wingdings" w:hAnsi="Wingdings" w:hint="default"/>
+        <w:rFonts w:hint="default" w:ascii="Wingdings" w:hAnsi="Wingdings"/>
       </w:rPr>
     </w:lvl>
     <w:lvl w:ilvl="6" w:tplc="04160001" w:tentative="1">
@@ -427,7 +435,7 @@
         <w:ind w:left="5040" w:hanging="360"/>
       </w:pPr>
       <w:rPr>
-        <w:rFonts w:ascii="Symbol" w:hAnsi="Symbol" w:hint="default"/>
+        <w:rFonts w:hint="default" w:ascii="Symbol" w:hAnsi="Symbol"/>
       </w:rPr>
     </w:lvl>
     <w:lvl w:ilvl="7" w:tplc="04160003" w:tentative="1">
@@ -439,7 +447,7 @@
         <w:ind w:left="5760" w:hanging="360"/>
       </w:pPr>
       <w:rPr>
-        <w:rFonts w:ascii="Courier New" w:hAnsi="Courier New" w:cs="Courier New" w:hint="default"/>
+        <w:rFonts w:hint="default" w:ascii="Courier New" w:hAnsi="Courier New" w:cs="Courier New"/>
       </w:rPr>
     </w:lvl>
     <w:lvl w:ilvl="8" w:tplc="04160005" w:tentative="1">
@@ -451,7 +459,7 @@
         <w:ind w:left="6480" w:hanging="360"/>
       </w:pPr>
       <w:rPr>
-        <w:rFonts w:ascii="Wingdings" w:hAnsi="Wingdings" w:hint="default"/>
+        <w:rFonts w:hint="default" w:ascii="Wingdings" w:hAnsi="Wingdings"/>
       </w:rPr>
     </w:lvl>
   </w:abstractNum>
@@ -462,11 +470,11 @@
 </file>
 
 <file path=word/styles.xml><?xml version="1.0" encoding="utf-8"?>
-<w:styles xmlns:mc="http://schemas.openxmlformats.org/markup-compatibility/2006" xmlns:r="http://schemas.openxmlformats.org/officeDocument/2006/relationships" xmlns:w="http://schemas.openxmlformats.org/wordprocessingml/2006/main" xmlns:w14="http://schemas.microsoft.com/office/word/2010/wordml" xmlns:w15="http://schemas.microsoft.com/office/word/2012/wordml" mc:Ignorable="w14 w15">
+<w:styles xmlns:wp14="http://schemas.microsoft.com/office/word/2010/wordprocessingDrawing" xmlns:mc="http://schemas.openxmlformats.org/markup-compatibility/2006" xmlns:r="http://schemas.openxmlformats.org/officeDocument/2006/relationships" xmlns:w="http://schemas.openxmlformats.org/wordprocessingml/2006/main" xmlns:w14="http://schemas.microsoft.com/office/word/2010/wordml" xmlns:w15="http://schemas.microsoft.com/office/word/2012/wordml" mc:Ignorable="w14 w15 wp14">
   <w:docDefaults>
     <w:rPrDefault>
       <w:rPr>
-        <w:rFonts w:asciiTheme="minorHAnsi" w:eastAsiaTheme="minorHAnsi" w:hAnsiTheme="minorHAnsi" w:cstheme="minorBidi"/>
+        <w:rFonts w:asciiTheme="minorHAnsi" w:hAnsiTheme="minorHAnsi" w:eastAsiaTheme="minorHAnsi" w:cstheme="minorBidi"/>
         <w:sz w:val="22"/>
         <w:szCs w:val="22"/>
         <w:lang w:val="pt-BR" w:eastAsia="en-US" w:bidi="ar-SA"/>
@@ -481,14 +489,14 @@
   <w:latentStyles w:defLockedState="0" w:defUIPriority="99" w:defSemiHidden="0" w:defUnhideWhenUsed="0" w:defQFormat="0" w:count="371">
     <w:lsdException w:name="Normal" w:uiPriority="0" w:qFormat="1"/>
     <w:lsdException w:name="heading 1" w:uiPriority="9" w:qFormat="1"/>
-    <w:lsdException w:name="heading 2" w:semiHidden="1" w:uiPriority="9" w:unhideWhenUsed="1" w:qFormat="1"/>
-    <w:lsdException w:name="heading 3" w:semiHidden="1" w:uiPriority="9" w:unhideWhenUsed="1" w:qFormat="1"/>
-    <w:lsdException w:name="heading 4" w:semiHidden="1" w:uiPriority="9" w:unhideWhenUsed="1" w:qFormat="1"/>
-    <w:lsdException w:name="heading 5" w:semiHidden="1" w:uiPriority="9" w:unhideWhenUsed="1" w:qFormat="1"/>
-    <w:lsdException w:name="heading 6" w:semiHidden="1" w:uiPriority="9" w:unhideWhenUsed="1" w:qFormat="1"/>
-    <w:lsdException w:name="heading 7" w:semiHidden="1" w:uiPriority="9" w:unhideWhenUsed="1" w:qFormat="1"/>
-    <w:lsdException w:name="heading 8" w:semiHidden="1" w:uiPriority="9" w:unhideWhenUsed="1" w:qFormat="1"/>
-    <w:lsdException w:name="heading 9" w:semiHidden="1" w:uiPriority="9" w:unhideWhenUsed="1" w:qFormat="1"/>
+    <w:lsdException w:name="heading 2" w:uiPriority="9" w:semiHidden="1" w:unhideWhenUsed="1" w:qFormat="1"/>
+    <w:lsdException w:name="heading 3" w:uiPriority="9" w:semiHidden="1" w:unhideWhenUsed="1" w:qFormat="1"/>
+    <w:lsdException w:name="heading 4" w:uiPriority="9" w:semiHidden="1" w:unhideWhenUsed="1" w:qFormat="1"/>
+    <w:lsdException w:name="heading 5" w:uiPriority="9" w:semiHidden="1" w:unhideWhenUsed="1" w:qFormat="1"/>
+    <w:lsdException w:name="heading 6" w:uiPriority="9" w:semiHidden="1" w:unhideWhenUsed="1" w:qFormat="1"/>
+    <w:lsdException w:name="heading 7" w:uiPriority="9" w:semiHidden="1" w:unhideWhenUsed="1" w:qFormat="1"/>
+    <w:lsdException w:name="heading 8" w:uiPriority="9" w:semiHidden="1" w:unhideWhenUsed="1" w:qFormat="1"/>
+    <w:lsdException w:name="heading 9" w:uiPriority="9" w:semiHidden="1" w:unhideWhenUsed="1" w:qFormat="1"/>
     <w:lsdException w:name="index 1" w:semiHidden="1" w:unhideWhenUsed="1"/>
     <w:lsdException w:name="index 2" w:semiHidden="1" w:unhideWhenUsed="1"/>
     <w:lsdException w:name="index 3" w:semiHidden="1" w:unhideWhenUsed="1"/>
@@ -498,22 +506,22 @@
     <w:lsdException w:name="index 7" w:semiHidden="1" w:unhideWhenUsed="1"/>
     <w:lsdException w:name="index 8" w:semiHidden="1" w:unhideWhenUsed="1"/>
     <w:lsdException w:name="index 9" w:semiHidden="1" w:unhideWhenUsed="1"/>
-    <w:lsdException w:name="toc 1" w:semiHidden="1" w:uiPriority="39" w:unhideWhenUsed="1"/>
-    <w:lsdException w:name="toc 2" w:semiHidden="1" w:uiPriority="39" w:unhideWhenUsed="1"/>
-    <w:lsdException w:name="toc 3" w:semiHidden="1" w:uiPriority="39" w:unhideWhenUsed="1"/>
-    <w:lsdException w:name="toc 4" w:semiHidden="1" w:uiPriority="39" w:unhideWhenUsed="1"/>
-    <w:lsdException w:name="toc 5" w:semiHidden="1" w:uiPriority="39" w:unhideWhenUsed="1"/>
-    <w:lsdException w:name="toc 6" w:semiHidden="1" w:uiPriority="39" w:unhideWhenUsed="1"/>
-    <w:lsdException w:name="toc 7" w:semiHidden="1" w:uiPriority="39" w:unhideWhenUsed="1"/>
-    <w:lsdException w:name="toc 8" w:semiHidden="1" w:uiPriority="39" w:unhideWhenUsed="1"/>
-    <w:lsdException w:name="toc 9" w:semiHidden="1" w:uiPriority="39" w:unhideWhenUsed="1"/>
+    <w:lsdException w:name="toc 1" w:uiPriority="39" w:semiHidden="1" w:unhideWhenUsed="1"/>
+    <w:lsdException w:name="toc 2" w:uiPriority="39" w:semiHidden="1" w:unhideWhenUsed="1"/>
+    <w:lsdException w:name="toc 3" w:uiPriority="39" w:semiHidden="1" w:unhideWhenUsed="1"/>
+    <w:lsdException w:name="toc 4" w:uiPriority="39" w:semiHidden="1" w:unhideWhenUsed="1"/>
+    <w:lsdException w:name="toc 5" w:uiPriority="39" w:semiHidden="1" w:unhideWhenUsed="1"/>
+    <w:lsdException w:name="toc 6" w:uiPriority="39" w:semiHidden="1" w:unhideWhenUsed="1"/>
+    <w:lsdException w:name="toc 7" w:uiPriority="39" w:semiHidden="1" w:unhideWhenUsed="1"/>
+    <w:lsdException w:name="toc 8" w:uiPriority="39" w:semiHidden="1" w:unhideWhenUsed="1"/>
+    <w:lsdException w:name="toc 9" w:uiPriority="39" w:semiHidden="1" w:unhideWhenUsed="1"/>
     <w:lsdException w:name="Normal Indent" w:semiHidden="1" w:unhideWhenUsed="1"/>
     <w:lsdException w:name="footnote text" w:semiHidden="1" w:unhideWhenUsed="1"/>
     <w:lsdException w:name="annotation text" w:semiHidden="1" w:unhideWhenUsed="1"/>
     <w:lsdException w:name="header" w:semiHidden="1" w:unhideWhenUsed="1"/>
     <w:lsdException w:name="footer" w:semiHidden="1" w:unhideWhenUsed="1"/>
     <w:lsdException w:name="index heading" w:semiHidden="1" w:unhideWhenUsed="1"/>
-    <w:lsdException w:name="caption" w:semiHidden="1" w:uiPriority="35" w:unhideWhenUsed="1" w:qFormat="1"/>
+    <w:lsdException w:name="caption" w:uiPriority="35" w:semiHidden="1" w:unhideWhenUsed="1" w:qFormat="1"/>
     <w:lsdException w:name="table of figures" w:semiHidden="1" w:unhideWhenUsed="1"/>
     <w:lsdException w:name="envelope address" w:semiHidden="1" w:unhideWhenUsed="1"/>
     <w:lsdException w:name="envelope return" w:semiHidden="1" w:unhideWhenUsed="1"/>
@@ -544,7 +552,7 @@
     <w:lsdException w:name="Title" w:uiPriority="10" w:qFormat="1"/>
     <w:lsdException w:name="Closing" w:semiHidden="1" w:unhideWhenUsed="1"/>
     <w:lsdException w:name="Signature" w:semiHidden="1" w:unhideWhenUsed="1"/>
-    <w:lsdException w:name="Default Paragraph Font" w:semiHidden="1" w:uiPriority="1" w:unhideWhenUsed="1"/>
+    <w:lsdException w:name="Default Paragraph Font" w:uiPriority="1" w:semiHidden="1" w:unhideWhenUsed="1"/>
     <w:lsdException w:name="Body Text" w:semiHidden="1" w:unhideWhenUsed="1"/>
     <w:lsdException w:name="Body Text Indent" w:semiHidden="1" w:unhideWhenUsed="1"/>
     <w:lsdException w:name="List Continue" w:semiHidden="1" w:unhideWhenUsed="1"/>
@@ -744,8 +752,8 @@
     <w:lsdException w:name="Subtle Reference" w:uiPriority="31" w:qFormat="1"/>
     <w:lsdException w:name="Intense Reference" w:uiPriority="32" w:qFormat="1"/>
     <w:lsdException w:name="Book Title" w:uiPriority="33" w:qFormat="1"/>
-    <w:lsdException w:name="Bibliography" w:semiHidden="1" w:uiPriority="37" w:unhideWhenUsed="1"/>
-    <w:lsdException w:name="TOC Heading" w:semiHidden="1" w:uiPriority="39" w:unhideWhenUsed="1" w:qFormat="1"/>
+    <w:lsdException w:name="Bibliography" w:uiPriority="37" w:semiHidden="1" w:unhideWhenUsed="1"/>
+    <w:lsdException w:name="TOC Heading" w:uiPriority="39" w:semiHidden="1" w:unhideWhenUsed="1" w:qFormat="1"/>
     <w:lsdException w:name="Plain Table 1" w:uiPriority="41"/>
     <w:lsdException w:name="Plain Table 2" w:uiPriority="42"/>
     <w:lsdException w:name="Plain Table 3" w:uiPriority="43"/>
@@ -851,7 +859,7 @@
     <w:lsdException w:name="List Table 6 Colorful Accent 6" w:uiPriority="51"/>
     <w:lsdException w:name="List Table 7 Colorful Accent 6" w:uiPriority="52"/>
   </w:latentStyles>
-  <w:style w:type="paragraph" w:default="1" w:styleId="Normal">
+  <w:style w:type="paragraph" w:styleId="Normal" w:default="1">
     <w:name w:val="Normal"/>
     <w:qFormat/>
     <w:rsid w:val="009D02A7"/>
@@ -860,13 +868,13 @@
       <w:lang w:eastAsia="pt-BR"/>
     </w:rPr>
   </w:style>
-  <w:style w:type="character" w:default="1" w:styleId="Fontepargpadro">
+  <w:style w:type="character" w:styleId="Fontepargpadro" w:default="1">
     <w:name w:val="Default Paragraph Font"/>
     <w:uiPriority w:val="1"/>
     <w:semiHidden/>
     <w:unhideWhenUsed/>
   </w:style>
-  <w:style w:type="table" w:default="1" w:styleId="Tabelanormal">
+  <w:style w:type="table" w:styleId="Tabelanormal" w:default="1">
     <w:name w:val="Normal Table"/>
     <w:uiPriority w:val="99"/>
     <w:semiHidden/>
@@ -881,7 +889,7 @@
       </w:tblCellMar>
     </w:tblPr>
   </w:style>
-  <w:style w:type="numbering" w:default="1" w:styleId="Semlista">
+  <w:style w:type="numbering" w:styleId="Semlista" w:default="1">
     <w:name w:val="No List"/>
     <w:uiPriority w:val="99"/>
     <w:semiHidden/>
